--- a/iis/IIS+Web站点+Oracle环境部署.docx
+++ b/iis/IIS+Web站点+Oracle环境部署.docx
@@ -1,6 +1,6 @@
 
 <file path=word/document.xml><?xml version="1.0" encoding="utf-8"?>
-<w:document xmlns:wpc="http://schemas.microsoft.com/office/word/2010/wordprocessingCanvas" xmlns:mc="http://schemas.openxmlformats.org/markup-compatibility/2006" xmlns:o="urn:schemas-microsoft-com:office:office" xmlns:r="http://schemas.openxmlformats.org/officeDocument/2006/relationships" xmlns:m="http://schemas.openxmlformats.org/officeDocument/2006/math" xmlns:v="urn:schemas-microsoft-com:vml" xmlns:wp14="http://schemas.microsoft.com/office/word/2010/wordprocessingDrawing" xmlns:wp="http://schemas.openxmlformats.org/drawingml/2006/wordprocessingDrawing" xmlns:w10="urn:schemas-microsoft-com:office:word" xmlns:w="http://schemas.openxmlformats.org/wordprocessingml/2006/main" xmlns:w14="http://schemas.microsoft.com/office/word/2010/wordml" xmlns:w15="http://schemas.microsoft.com/office/word/2012/wordml" xmlns:wpg="http://schemas.microsoft.com/office/word/2010/wordprocessingGroup" xmlns:wpi="http://schemas.microsoft.com/office/word/2010/wordprocessingInk" xmlns:wne="http://schemas.microsoft.com/office/word/2006/wordml" xmlns:wps="http://schemas.microsoft.com/office/word/2010/wordprocessingShape" mc:Ignorable="w14 w15 wp14">
+<w:document xmlns:wpc="http://schemas.microsoft.com/office/word/2010/wordprocessingCanvas" xmlns:cx="http://schemas.microsoft.com/office/drawing/2014/chartex" xmlns:cx1="http://schemas.microsoft.com/office/drawing/2015/9/8/chartex" xmlns:cx2="http://schemas.microsoft.com/office/drawing/2015/10/21/chartex" xmlns:cx3="http://schemas.microsoft.com/office/drawing/2016/5/9/chartex" xmlns:cx4="http://schemas.microsoft.com/office/drawing/2016/5/10/chartex" xmlns:cx5="http://schemas.microsoft.com/office/drawing/2016/5/11/chartex" xmlns:cx6="http://schemas.microsoft.com/office/drawing/2016/5/12/chartex" xmlns:cx7="http://schemas.microsoft.com/office/drawing/2016/5/13/chartex" xmlns:cx8="http://schemas.microsoft.com/office/drawing/2016/5/14/chartex" xmlns:mc="http://schemas.openxmlformats.org/markup-compatibility/2006" xmlns:aink="http://schemas.microsoft.com/office/drawing/2016/ink" xmlns:am3d="http://schemas.microsoft.com/office/drawing/2017/model3d" xmlns:o="urn:schemas-microsoft-com:office:office" xmlns:r="http://schemas.openxmlformats.org/officeDocument/2006/relationships" xmlns:m="http://schemas.openxmlformats.org/officeDocument/2006/math" xmlns:v="urn:schemas-microsoft-com:vml" xmlns:wp14="http://schemas.microsoft.com/office/word/2010/wordprocessingDrawing" xmlns:wp="http://schemas.openxmlformats.org/drawingml/2006/wordprocessingDrawing" xmlns:w10="urn:schemas-microsoft-com:office:word" xmlns:w="http://schemas.openxmlformats.org/wordprocessingml/2006/main" xmlns:w14="http://schemas.microsoft.com/office/word/2010/wordml" xmlns:w15="http://schemas.microsoft.com/office/word/2012/wordml" xmlns:w16cid="http://schemas.microsoft.com/office/word/2016/wordml/cid" xmlns:w16se="http://schemas.microsoft.com/office/word/2015/wordml/symex" xmlns:wpg="http://schemas.microsoft.com/office/word/2010/wordprocessingGroup" xmlns:wpi="http://schemas.microsoft.com/office/word/2010/wordprocessingInk" xmlns:wne="http://schemas.microsoft.com/office/word/2006/wordml" xmlns:wps="http://schemas.microsoft.com/office/word/2010/wordprocessingShape" mc:Ignorable="w14 w15 w16se w16cid wp14">
   <w:body>
     <w:p>
       <w:pPr>
@@ -14,12 +14,7 @@
         <w:t>IIS</w:t>
       </w:r>
       <w:r>
-        <w:t>+</w:t>
-      </w:r>
-      <w:bookmarkStart w:id="0" w:name="_GoBack"/>
-      <w:bookmarkEnd w:id="0"/>
-      <w:r>
-        <w:t>Web</w:t>
+        <w:t>+Web</w:t>
       </w:r>
       <w:r>
         <w:rPr>
@@ -528,7 +523,16 @@
           <w:sz w:val="24"/>
           <w:szCs w:val="24"/>
         </w:rPr>
-        <w:t>中输入services.msc</w:t>
+        <w:t>中输入</w:t>
+      </w:r>
+      <w:r>
+        <w:rPr>
+          <w:rFonts w:ascii="微软雅黑" w:eastAsia="微软雅黑" w:hAnsi="微软雅黑" w:hint="eastAsia"/>
+          <w:sz w:val="24"/>
+          <w:szCs w:val="24"/>
+        </w:rPr>
+        <w:lastRenderedPageBreak/>
+        <w:t>services.msc</w:t>
       </w:r>
       <w:r>
         <w:rPr>
@@ -786,6 +790,7 @@
         <w:rPr>
           <w:noProof/>
         </w:rPr>
+        <w:lastRenderedPageBreak/>
         <w:drawing>
           <wp:inline distT="0" distB="0" distL="0" distR="0" wp14:anchorId="4A3AC0BA" wp14:editId="5E36209E">
             <wp:extent cx="7257143" cy="5190476"/>
@@ -868,6 +873,7 @@
         <w:rPr>
           <w:noProof/>
         </w:rPr>
+        <w:lastRenderedPageBreak/>
         <w:drawing>
           <wp:inline distT="0" distB="0" distL="0" distR="0" wp14:anchorId="67B835F3" wp14:editId="5C1DA702">
             <wp:extent cx="7257143" cy="5190476"/>
@@ -982,6 +988,7 @@
         <w:rPr>
           <w:noProof/>
         </w:rPr>
+        <w:lastRenderedPageBreak/>
         <w:drawing>
           <wp:inline distT="0" distB="0" distL="0" distR="0" wp14:anchorId="154A1D74" wp14:editId="11A36A3D">
             <wp:extent cx="2438095" cy="3123809"/>
@@ -1202,6 +1209,7 @@
         <w:rPr>
           <w:noProof/>
         </w:rPr>
+        <w:lastRenderedPageBreak/>
         <w:drawing>
           <wp:inline distT="0" distB="0" distL="0" distR="0" wp14:anchorId="15D90749" wp14:editId="11128D47">
             <wp:extent cx="2914286" cy="3790476"/>
@@ -1292,6 +1300,7 @@
         <w:rPr>
           <w:noProof/>
         </w:rPr>
+        <w:lastRenderedPageBreak/>
         <w:drawing>
           <wp:inline distT="0" distB="0" distL="0" distR="0" wp14:anchorId="6673EB31" wp14:editId="32569B7A">
             <wp:extent cx="7333333" cy="6923809"/>
@@ -1390,6 +1399,7 @@
         <w:rPr>
           <w:noProof/>
         </w:rPr>
+        <w:lastRenderedPageBreak/>
         <w:drawing>
           <wp:inline distT="0" distB="0" distL="0" distR="0" wp14:anchorId="394701A5" wp14:editId="7ABA261E">
             <wp:extent cx="7333333" cy="6923809"/>
@@ -1517,7 +1527,16 @@
           <w:sz w:val="24"/>
           <w:szCs w:val="24"/>
         </w:rPr>
-        <w:t>密码为创建实例时填写的密码，角色为sysdba，主机名和端口为监听程序配置的地址和端口，orcl是上面创建实例的名称，如</w:t>
+        <w:t>密码为创建实例时填写的密码，角色为sysdba，主机名和端口为监听程序配置</w:t>
+      </w:r>
+      <w:r>
+        <w:rPr>
+          <w:rFonts w:ascii="微软雅黑" w:eastAsia="微软雅黑" w:hAnsi="微软雅黑" w:hint="eastAsia"/>
+          <w:sz w:val="24"/>
+          <w:szCs w:val="24"/>
+        </w:rPr>
+        <w:lastRenderedPageBreak/>
+        <w:t>的地址和端口，orcl是上面创建实例的名称，如</w:t>
       </w:r>
       <w:r>
         <w:rPr>
@@ -1771,6 +1790,7 @@
           <w:sz w:val="24"/>
           <w:szCs w:val="24"/>
         </w:rPr>
+        <w:lastRenderedPageBreak/>
         <w:t>NEXT 32M MAXSIZE UNLIMITED</w:t>
       </w:r>
     </w:p>
@@ -1826,6 +1846,7 @@
         <w:rPr>
           <w:noProof/>
         </w:rPr>
+        <w:lastRenderedPageBreak/>
         <w:drawing>
           <wp:inline distT="0" distB="0" distL="0" distR="0" wp14:anchorId="15FD58E7" wp14:editId="77CFB260">
             <wp:extent cx="8619048" cy="8733333"/>
@@ -1877,6 +1898,7 @@
         <w:rPr>
           <w:noProof/>
         </w:rPr>
+        <w:lastRenderedPageBreak/>
         <w:drawing>
           <wp:inline distT="0" distB="0" distL="0" distR="0">
             <wp:extent cx="6667500" cy="4705350"/>
@@ -1989,6 +2011,7 @@
         <w:rPr>
           <w:noProof/>
         </w:rPr>
+        <w:lastRenderedPageBreak/>
         <w:drawing>
           <wp:inline distT="0" distB="0" distL="0" distR="0">
             <wp:extent cx="6667500" cy="4705350"/>
@@ -2386,6 +2409,7 @@
         <w:rPr>
           <w:noProof/>
         </w:rPr>
+        <w:lastRenderedPageBreak/>
         <w:drawing>
           <wp:inline distT="0" distB="0" distL="0" distR="0" wp14:anchorId="7BB1A5A3" wp14:editId="6676DD4F">
             <wp:extent cx="4771429" cy="3228571"/>
@@ -2499,6 +2523,63 @@
           <w:numId w:val="9"/>
         </w:numPr>
         <w:ind w:firstLineChars="0"/>
+        <w:rPr>
+          <w:rFonts w:ascii="微软雅黑" w:eastAsia="微软雅黑" w:hAnsi="微软雅黑"/>
+          <w:sz w:val="24"/>
+          <w:szCs w:val="24"/>
+        </w:rPr>
+      </w:pPr>
+      <w:r>
+        <w:rPr>
+          <w:rFonts w:ascii="微软雅黑" w:eastAsia="微软雅黑" w:hAnsi="微软雅黑" w:hint="eastAsia"/>
+          <w:sz w:val="24"/>
+          <w:szCs w:val="24"/>
+        </w:rPr>
+        <w:t>去官网下载s</w:t>
+      </w:r>
+      <w:r>
+        <w:rPr>
+          <w:rFonts w:ascii="微软雅黑" w:eastAsia="微软雅黑" w:hAnsi="微软雅黑"/>
+          <w:sz w:val="24"/>
+          <w:szCs w:val="24"/>
+        </w:rPr>
+        <w:t>ql developer</w:t>
+      </w:r>
+      <w:r>
+        <w:rPr>
+          <w:rFonts w:ascii="微软雅黑" w:eastAsia="微软雅黑" w:hAnsi="微软雅黑" w:hint="eastAsia"/>
+          <w:sz w:val="24"/>
+          <w:szCs w:val="24"/>
+        </w:rPr>
+        <w:t>并安装，如</w:t>
+      </w:r>
+      <w:r>
+        <w:rPr>
+          <w:rFonts w:ascii="微软雅黑" w:eastAsia="微软雅黑" w:hAnsi="微软雅黑"/>
+          <w:sz w:val="24"/>
+          <w:szCs w:val="24"/>
+        </w:rPr>
+        <w:t>sqldeveloper-17.2.0.188.1159-x64.zip</w:t>
+      </w:r>
+      <w:r>
+        <w:rPr>
+          <w:rFonts w:ascii="微软雅黑" w:eastAsia="微软雅黑" w:hAnsi="微软雅黑" w:hint="eastAsia"/>
+          <w:sz w:val="24"/>
+          <w:szCs w:val="24"/>
+        </w:rPr>
+        <w:t>；</w:t>
+      </w:r>
+      <w:bookmarkStart w:id="0" w:name="_GoBack"/>
+      <w:bookmarkEnd w:id="0"/>
+    </w:p>
+    <w:p>
+      <w:pPr>
+        <w:pStyle w:val="a3"/>
+        <w:numPr>
+          <w:ilvl w:val="0"/>
+          <w:numId w:val="9"/>
+        </w:numPr>
+        <w:ind w:firstLineChars="0"/>
       </w:pPr>
       <w:r>
         <w:rPr>
@@ -2542,6 +2623,7 @@
         <w:rPr>
           <w:noProof/>
         </w:rPr>
+        <w:lastRenderedPageBreak/>
         <w:drawing>
           <wp:inline distT="0" distB="0" distL="0" distR="0" wp14:anchorId="6DCA56A4" wp14:editId="681992F5">
             <wp:extent cx="4971429" cy="5428571"/>
@@ -2932,6 +3014,7 @@
           <w:sz w:val="24"/>
           <w:szCs w:val="24"/>
         </w:rPr>
+        <w:lastRenderedPageBreak/>
         <w:t>修改完成后</w:t>
       </w:r>
       <w:r>
@@ -3277,6 +3360,7 @@
         <w:rPr>
           <w:noProof/>
         </w:rPr>
+        <w:lastRenderedPageBreak/>
         <w:drawing>
           <wp:inline distT="0" distB="0" distL="0" distR="0" wp14:anchorId="453A4E49" wp14:editId="5D35FD19">
             <wp:extent cx="5904762" cy="4209524"/>
@@ -3455,6 +3539,7 @@
         <w:rPr>
           <w:noProof/>
         </w:rPr>
+        <w:lastRenderedPageBreak/>
         <w:drawing>
           <wp:inline distT="0" distB="0" distL="0" distR="0" wp14:anchorId="0B6DD674" wp14:editId="0734D1C4">
             <wp:extent cx="3933333" cy="6057143"/>
@@ -3805,6 +3890,15 @@
         <w:fldChar w:fldCharType="begin"/>
       </w:r>
       <w:r>
+        <w:instrText xml:space="preserve"> INCLUDEPICTURE  "http://www.blue1000.com/upload/2010_03/100325094282511.jpg" \* MERGEFORMATINET </w:instrText>
+      </w:r>
+      <w:r>
+        <w:fldChar w:fldCharType="separate"/>
+      </w:r>
+      <w:r>
+        <w:fldChar w:fldCharType="begin"/>
+      </w:r>
+      <w:r>
         <w:instrText xml:space="preserve"> </w:instrText>
       </w:r>
       <w:r>
@@ -3846,6 +3940,9 @@
         <w:fldChar w:fldCharType="end"/>
       </w:r>
       <w:r>
+        <w:fldChar w:fldCharType="end"/>
+      </w:r>
+      <w:r>
         <w:rPr>
           <w:rFonts w:ascii="微软雅黑" w:eastAsia="微软雅黑" w:hAnsi="微软雅黑"/>
           <w:sz w:val="24"/>
@@ -3943,6 +4040,7 @@
           <w:sz w:val="24"/>
           <w:szCs w:val="24"/>
         </w:rPr>
+        <w:lastRenderedPageBreak/>
         <w:t>七、</w:t>
       </w:r>
       <w:r>
@@ -4213,6 +4311,7 @@
         <w:rPr>
           <w:noProof/>
         </w:rPr>
+        <w:lastRenderedPageBreak/>
         <w:drawing>
           <wp:inline distT="0" distB="0" distL="0" distR="0" wp14:anchorId="67B26BAA" wp14:editId="26287333">
             <wp:extent cx="5495238" cy="6028571"/>
@@ -4287,6 +4386,7 @@
         <w:rPr>
           <w:noProof/>
         </w:rPr>
+        <w:lastRenderedPageBreak/>
         <w:drawing>
           <wp:inline distT="0" distB="0" distL="0" distR="0" wp14:anchorId="50F80FD5" wp14:editId="075383AC">
             <wp:extent cx="10200000" cy="5780952"/>
@@ -4377,6 +4477,7 @@
         <w:rPr>
           <w:noProof/>
         </w:rPr>
+        <w:lastRenderedPageBreak/>
         <w:drawing>
           <wp:inline distT="0" distB="0" distL="0" distR="0" wp14:anchorId="79FC2455" wp14:editId="0BB37A98">
             <wp:extent cx="10171428" cy="5819048"/>
@@ -4655,6 +4756,7 @@
         <w:rPr>
           <w:noProof/>
         </w:rPr>
+        <w:lastRenderedPageBreak/>
         <w:drawing>
           <wp:inline distT="0" distB="0" distL="0" distR="0" wp14:anchorId="5003EE09" wp14:editId="5804786B">
             <wp:extent cx="10104762" cy="5780952"/>
@@ -4706,6 +4808,7 @@
         <w:rPr>
           <w:noProof/>
         </w:rPr>
+        <w:lastRenderedPageBreak/>
         <w:drawing>
           <wp:inline distT="0" distB="0" distL="0" distR="0" wp14:anchorId="431F041F" wp14:editId="1E3AE221">
             <wp:extent cx="10200000" cy="5800000"/>
@@ -4796,6 +4899,7 @@
         <w:rPr>
           <w:noProof/>
         </w:rPr>
+        <w:lastRenderedPageBreak/>
         <w:drawing>
           <wp:inline distT="0" distB="0" distL="0" distR="0" wp14:anchorId="30A79E00" wp14:editId="2D3AA22D">
             <wp:extent cx="3933333" cy="4695238"/>
@@ -4847,6 +4951,7 @@
         <w:rPr>
           <w:noProof/>
         </w:rPr>
+        <w:lastRenderedPageBreak/>
         <w:drawing>
           <wp:inline distT="0" distB="0" distL="0" distR="0" wp14:anchorId="03FB7F03" wp14:editId="0419C0C3">
             <wp:extent cx="6733333" cy="5580952"/>
@@ -4969,6 +5074,7 @@
         <w:rPr>
           <w:noProof/>
         </w:rPr>
+        <w:lastRenderedPageBreak/>
         <w:drawing>
           <wp:inline distT="0" distB="0" distL="0" distR="0" wp14:anchorId="3311F365" wp14:editId="16C9F615">
             <wp:extent cx="10133333" cy="6685714"/>
@@ -5156,6 +5262,7 @@
           <w:sz w:val="24"/>
           <w:szCs w:val="24"/>
         </w:rPr>
+        <w:lastRenderedPageBreak/>
         <w:t>,</w:t>
       </w:r>
       <w:r>
@@ -5367,6 +5474,7 @@
         <w:rPr>
           <w:noProof/>
         </w:rPr>
+        <w:lastRenderedPageBreak/>
         <w:drawing>
           <wp:inline distT="0" distB="0" distL="0" distR="0" wp14:anchorId="7CD4B92F" wp14:editId="7141B5EC">
             <wp:extent cx="10171428" cy="5666667"/>
@@ -5457,6 +5565,7 @@
         <w:rPr>
           <w:noProof/>
         </w:rPr>
+        <w:lastRenderedPageBreak/>
         <w:drawing>
           <wp:inline distT="0" distB="0" distL="0" distR="0" wp14:anchorId="47419713" wp14:editId="4CBC3E43">
             <wp:extent cx="11209524" cy="6866667"/>
@@ -5632,6 +5741,7 @@
           <w:sz w:val="24"/>
           <w:szCs w:val="24"/>
         </w:rPr>
+        <w:lastRenderedPageBreak/>
         <w:t>文件</w:t>
       </w:r>
       <w:r>
@@ -6047,7 +6157,7 @@
 </file>
 
 <file path=word/endnotes.xml><?xml version="1.0" encoding="utf-8"?>
-<w:endnotes xmlns:wpc="http://schemas.microsoft.com/office/word/2010/wordprocessingCanvas" xmlns:mc="http://schemas.openxmlformats.org/markup-compatibility/2006" xmlns:o="urn:schemas-microsoft-com:office:office" xmlns:r="http://schemas.openxmlformats.org/officeDocument/2006/relationships" xmlns:m="http://schemas.openxmlformats.org/officeDocument/2006/math" xmlns:v="urn:schemas-microsoft-com:vml" xmlns:wp14="http://schemas.microsoft.com/office/word/2010/wordprocessingDrawing" xmlns:wp="http://schemas.openxmlformats.org/drawingml/2006/wordprocessingDrawing" xmlns:w10="urn:schemas-microsoft-com:office:word" xmlns:w="http://schemas.openxmlformats.org/wordprocessingml/2006/main" xmlns:w14="http://schemas.microsoft.com/office/word/2010/wordml" xmlns:w15="http://schemas.microsoft.com/office/word/2012/wordml" xmlns:wpg="http://schemas.microsoft.com/office/word/2010/wordprocessingGroup" xmlns:wpi="http://schemas.microsoft.com/office/word/2010/wordprocessingInk" xmlns:wne="http://schemas.microsoft.com/office/word/2006/wordml" xmlns:wps="http://schemas.microsoft.com/office/word/2010/wordprocessingShape" mc:Ignorable="w14 w15 wp14">
+<w:endnotes xmlns:wpc="http://schemas.microsoft.com/office/word/2010/wordprocessingCanvas" xmlns:cx="http://schemas.microsoft.com/office/drawing/2014/chartex" xmlns:cx1="http://schemas.microsoft.com/office/drawing/2015/9/8/chartex" xmlns:cx2="http://schemas.microsoft.com/office/drawing/2015/10/21/chartex" xmlns:cx3="http://schemas.microsoft.com/office/drawing/2016/5/9/chartex" xmlns:cx4="http://schemas.microsoft.com/office/drawing/2016/5/10/chartex" xmlns:cx5="http://schemas.microsoft.com/office/drawing/2016/5/11/chartex" xmlns:cx6="http://schemas.microsoft.com/office/drawing/2016/5/12/chartex" xmlns:cx7="http://schemas.microsoft.com/office/drawing/2016/5/13/chartex" xmlns:cx8="http://schemas.microsoft.com/office/drawing/2016/5/14/chartex" xmlns:mc="http://schemas.openxmlformats.org/markup-compatibility/2006" xmlns:aink="http://schemas.microsoft.com/office/drawing/2016/ink" xmlns:am3d="http://schemas.microsoft.com/office/drawing/2017/model3d" xmlns:o="urn:schemas-microsoft-com:office:office" xmlns:r="http://schemas.openxmlformats.org/officeDocument/2006/relationships" xmlns:m="http://schemas.openxmlformats.org/officeDocument/2006/math" xmlns:v="urn:schemas-microsoft-com:vml" xmlns:wp14="http://schemas.microsoft.com/office/word/2010/wordprocessingDrawing" xmlns:wp="http://schemas.openxmlformats.org/drawingml/2006/wordprocessingDrawing" xmlns:w10="urn:schemas-microsoft-com:office:word" xmlns:w="http://schemas.openxmlformats.org/wordprocessingml/2006/main" xmlns:w14="http://schemas.microsoft.com/office/word/2010/wordml" xmlns:w15="http://schemas.microsoft.com/office/word/2012/wordml" xmlns:w16cid="http://schemas.microsoft.com/office/word/2016/wordml/cid" xmlns:w16se="http://schemas.microsoft.com/office/word/2015/wordml/symex" xmlns:wpg="http://schemas.microsoft.com/office/word/2010/wordprocessingGroup" xmlns:wpi="http://schemas.microsoft.com/office/word/2010/wordprocessingInk" xmlns:wne="http://schemas.microsoft.com/office/word/2006/wordml" xmlns:wps="http://schemas.microsoft.com/office/word/2010/wordprocessingShape" mc:Ignorable="w14 w15 w16se w16cid wp14">
   <w:endnote w:type="separator" w:id="-1">
     <w:p>
       <w:r>
@@ -6066,7 +6176,7 @@
 </file>
 
 <file path=word/footnotes.xml><?xml version="1.0" encoding="utf-8"?>
-<w:footnotes xmlns:wpc="http://schemas.microsoft.com/office/word/2010/wordprocessingCanvas" xmlns:mc="http://schemas.openxmlformats.org/markup-compatibility/2006" xmlns:o="urn:schemas-microsoft-com:office:office" xmlns:r="http://schemas.openxmlformats.org/officeDocument/2006/relationships" xmlns:m="http://schemas.openxmlformats.org/officeDocument/2006/math" xmlns:v="urn:schemas-microsoft-com:vml" xmlns:wp14="http://schemas.microsoft.com/office/word/2010/wordprocessingDrawing" xmlns:wp="http://schemas.openxmlformats.org/drawingml/2006/wordprocessingDrawing" xmlns:w10="urn:schemas-microsoft-com:office:word" xmlns:w="http://schemas.openxmlformats.org/wordprocessingml/2006/main" xmlns:w14="http://schemas.microsoft.com/office/word/2010/wordml" xmlns:w15="http://schemas.microsoft.com/office/word/2012/wordml" xmlns:wpg="http://schemas.microsoft.com/office/word/2010/wordprocessingGroup" xmlns:wpi="http://schemas.microsoft.com/office/word/2010/wordprocessingInk" xmlns:wne="http://schemas.microsoft.com/office/word/2006/wordml" xmlns:wps="http://schemas.microsoft.com/office/word/2010/wordprocessingShape" mc:Ignorable="w14 w15 wp14">
+<w:footnotes xmlns:wpc="http://schemas.microsoft.com/office/word/2010/wordprocessingCanvas" xmlns:cx="http://schemas.microsoft.com/office/drawing/2014/chartex" xmlns:cx1="http://schemas.microsoft.com/office/drawing/2015/9/8/chartex" xmlns:cx2="http://schemas.microsoft.com/office/drawing/2015/10/21/chartex" xmlns:cx3="http://schemas.microsoft.com/office/drawing/2016/5/9/chartex" xmlns:cx4="http://schemas.microsoft.com/office/drawing/2016/5/10/chartex" xmlns:cx5="http://schemas.microsoft.com/office/drawing/2016/5/11/chartex" xmlns:cx6="http://schemas.microsoft.com/office/drawing/2016/5/12/chartex" xmlns:cx7="http://schemas.microsoft.com/office/drawing/2016/5/13/chartex" xmlns:cx8="http://schemas.microsoft.com/office/drawing/2016/5/14/chartex" xmlns:mc="http://schemas.openxmlformats.org/markup-compatibility/2006" xmlns:aink="http://schemas.microsoft.com/office/drawing/2016/ink" xmlns:am3d="http://schemas.microsoft.com/office/drawing/2017/model3d" xmlns:o="urn:schemas-microsoft-com:office:office" xmlns:r="http://schemas.openxmlformats.org/officeDocument/2006/relationships" xmlns:m="http://schemas.openxmlformats.org/officeDocument/2006/math" xmlns:v="urn:schemas-microsoft-com:vml" xmlns:wp14="http://schemas.microsoft.com/office/word/2010/wordprocessingDrawing" xmlns:wp="http://schemas.openxmlformats.org/drawingml/2006/wordprocessingDrawing" xmlns:w10="urn:schemas-microsoft-com:office:word" xmlns:w="http://schemas.openxmlformats.org/wordprocessingml/2006/main" xmlns:w14="http://schemas.microsoft.com/office/word/2010/wordml" xmlns:w15="http://schemas.microsoft.com/office/word/2012/wordml" xmlns:w16cid="http://schemas.microsoft.com/office/word/2016/wordml/cid" xmlns:w16se="http://schemas.microsoft.com/office/word/2015/wordml/symex" xmlns:wpg="http://schemas.microsoft.com/office/word/2010/wordprocessingGroup" xmlns:wpi="http://schemas.microsoft.com/office/word/2010/wordprocessingInk" xmlns:wne="http://schemas.microsoft.com/office/word/2006/wordml" xmlns:wps="http://schemas.microsoft.com/office/word/2010/wordprocessingShape" mc:Ignorable="w14 w15 w16se w16cid wp14">
   <w:footnote w:type="separator" w:id="-1">
     <w:p>
       <w:r>
@@ -6085,7 +6195,7 @@
 </file>
 
 <file path=word/numbering.xml><?xml version="1.0" encoding="utf-8"?>
-<w:numbering xmlns:wpc="http://schemas.microsoft.com/office/word/2010/wordprocessingCanvas" xmlns:mc="http://schemas.openxmlformats.org/markup-compatibility/2006" xmlns:o="urn:schemas-microsoft-com:office:office" xmlns:r="http://schemas.openxmlformats.org/officeDocument/2006/relationships" xmlns:m="http://schemas.openxmlformats.org/officeDocument/2006/math" xmlns:v="urn:schemas-microsoft-com:vml" xmlns:wp14="http://schemas.microsoft.com/office/word/2010/wordprocessingDrawing" xmlns:wp="http://schemas.openxmlformats.org/drawingml/2006/wordprocessingDrawing" xmlns:w10="urn:schemas-microsoft-com:office:word" xmlns:w="http://schemas.openxmlformats.org/wordprocessingml/2006/main" xmlns:w14="http://schemas.microsoft.com/office/word/2010/wordml" xmlns:w15="http://schemas.microsoft.com/office/word/2012/wordml" xmlns:wpg="http://schemas.microsoft.com/office/word/2010/wordprocessingGroup" xmlns:wpi="http://schemas.microsoft.com/office/word/2010/wordprocessingInk" xmlns:wne="http://schemas.microsoft.com/office/word/2006/wordml" xmlns:wps="http://schemas.microsoft.com/office/word/2010/wordprocessingShape" mc:Ignorable="w14 w15 wp14">
+<w:numbering xmlns:wpc="http://schemas.microsoft.com/office/word/2010/wordprocessingCanvas" xmlns:cx="http://schemas.microsoft.com/office/drawing/2014/chartex" xmlns:cx1="http://schemas.microsoft.com/office/drawing/2015/9/8/chartex" xmlns:cx2="http://schemas.microsoft.com/office/drawing/2015/10/21/chartex" xmlns:cx3="http://schemas.microsoft.com/office/drawing/2016/5/9/chartex" xmlns:cx4="http://schemas.microsoft.com/office/drawing/2016/5/10/chartex" xmlns:cx5="http://schemas.microsoft.com/office/drawing/2016/5/11/chartex" xmlns:cx6="http://schemas.microsoft.com/office/drawing/2016/5/12/chartex" xmlns:cx7="http://schemas.microsoft.com/office/drawing/2016/5/13/chartex" xmlns:cx8="http://schemas.microsoft.com/office/drawing/2016/5/14/chartex" xmlns:mc="http://schemas.openxmlformats.org/markup-compatibility/2006" xmlns:aink="http://schemas.microsoft.com/office/drawing/2016/ink" xmlns:am3d="http://schemas.microsoft.com/office/drawing/2017/model3d" xmlns:o="urn:schemas-microsoft-com:office:office" xmlns:r="http://schemas.openxmlformats.org/officeDocument/2006/relationships" xmlns:m="http://schemas.openxmlformats.org/officeDocument/2006/math" xmlns:v="urn:schemas-microsoft-com:vml" xmlns:wp14="http://schemas.microsoft.com/office/word/2010/wordprocessingDrawing" xmlns:wp="http://schemas.openxmlformats.org/drawingml/2006/wordprocessingDrawing" xmlns:w10="urn:schemas-microsoft-com:office:word" xmlns:w="http://schemas.openxmlformats.org/wordprocessingml/2006/main" xmlns:w14="http://schemas.microsoft.com/office/word/2010/wordml" xmlns:w15="http://schemas.microsoft.com/office/word/2012/wordml" xmlns:w16cid="http://schemas.microsoft.com/office/word/2016/wordml/cid" xmlns:w16se="http://schemas.microsoft.com/office/word/2015/wordml/symex" xmlns:wpg="http://schemas.microsoft.com/office/word/2010/wordprocessingGroup" xmlns:wpi="http://schemas.microsoft.com/office/word/2010/wordprocessingInk" xmlns:wne="http://schemas.microsoft.com/office/word/2006/wordml" xmlns:wps="http://schemas.microsoft.com/office/word/2010/wordprocessingShape" mc:Ignorable="w14 w15 w16se w16cid wp14">
   <w:abstractNum w:abstractNumId="0" w15:restartNumberingAfterBreak="0">
     <w:nsid w:val="004E6560"/>
     <w:multiLevelType w:val="hybridMultilevel"/>
@@ -7133,7 +7243,7 @@
 </file>
 
 <file path=word/styles.xml><?xml version="1.0" encoding="utf-8"?>
-<w:styles xmlns:mc="http://schemas.openxmlformats.org/markup-compatibility/2006" xmlns:r="http://schemas.openxmlformats.org/officeDocument/2006/relationships" xmlns:w="http://schemas.openxmlformats.org/wordprocessingml/2006/main" xmlns:w14="http://schemas.microsoft.com/office/word/2010/wordml" xmlns:w15="http://schemas.microsoft.com/office/word/2012/wordml" mc:Ignorable="w14 w15">
+<w:styles xmlns:mc="http://schemas.openxmlformats.org/markup-compatibility/2006" xmlns:r="http://schemas.openxmlformats.org/officeDocument/2006/relationships" xmlns:w="http://schemas.openxmlformats.org/wordprocessingml/2006/main" xmlns:w14="http://schemas.microsoft.com/office/word/2010/wordml" xmlns:w15="http://schemas.microsoft.com/office/word/2012/wordml" xmlns:w16cid="http://schemas.microsoft.com/office/word/2016/wordml/cid" xmlns:w16se="http://schemas.microsoft.com/office/word/2015/wordml/symex" mc:Ignorable="w14 w15 w16se w16cid">
   <w:docDefaults>
     <w:rPrDefault>
       <w:rPr>
@@ -7146,7 +7256,7 @@
     </w:rPrDefault>
     <w:pPrDefault/>
   </w:docDefaults>
-  <w:latentStyles w:defLockedState="0" w:defUIPriority="99" w:defSemiHidden="0" w:defUnhideWhenUsed="0" w:defQFormat="0" w:count="371">
+  <w:latentStyles w:defLockedState="0" w:defUIPriority="99" w:defSemiHidden="0" w:defUnhideWhenUsed="0" w:defQFormat="0" w:count="375">
     <w:lsdException w:name="Normal" w:uiPriority="0" w:qFormat="1"/>
     <w:lsdException w:name="heading 1" w:uiPriority="9" w:qFormat="1"/>
     <w:lsdException w:name="heading 2" w:semiHidden="1" w:uiPriority="9" w:unhideWhenUsed="1" w:qFormat="1"/>
@@ -7252,7 +7362,6 @@
     <w:lsdException w:name="HTML Sample" w:semiHidden="1" w:unhideWhenUsed="1"/>
     <w:lsdException w:name="HTML Typewriter" w:semiHidden="1" w:unhideWhenUsed="1"/>
     <w:lsdException w:name="HTML Variable" w:semiHidden="1" w:unhideWhenUsed="1"/>
-    <w:lsdException w:name="Normal Table" w:semiHidden="1" w:unhideWhenUsed="1"/>
     <w:lsdException w:name="annotation subject" w:semiHidden="1" w:unhideWhenUsed="1"/>
     <w:lsdException w:name="No List" w:semiHidden="1" w:unhideWhenUsed="1"/>
     <w:lsdException w:name="Outline List 1" w:semiHidden="1" w:unhideWhenUsed="1"/>
@@ -7296,10 +7405,8 @@
     <w:lsdException w:name="Table Elegant" w:semiHidden="1" w:unhideWhenUsed="1"/>
     <w:lsdException w:name="Table Professional" w:semiHidden="1" w:unhideWhenUsed="1"/>
     <w:lsdException w:name="Table Subtle 1" w:semiHidden="1" w:unhideWhenUsed="1"/>
-    <w:lsdException w:name="Table Subtle 2" w:semiHidden="1" w:unhideWhenUsed="1"/>
     <w:lsdException w:name="Table Web 1" w:semiHidden="1" w:unhideWhenUsed="1"/>
     <w:lsdException w:name="Table Web 2" w:semiHidden="1" w:unhideWhenUsed="1"/>
-    <w:lsdException w:name="Table Web 3" w:semiHidden="1" w:unhideWhenUsed="1"/>
     <w:lsdException w:name="Balloon Text" w:semiHidden="1" w:unhideWhenUsed="1"/>
     <w:lsdException w:name="Table Grid" w:uiPriority="39"/>
     <w:lsdException w:name="Table Theme" w:semiHidden="1" w:unhideWhenUsed="1"/>
@@ -7518,6 +7625,10 @@
     <w:lsdException w:name="List Table 5 Dark Accent 6" w:uiPriority="50"/>
     <w:lsdException w:name="List Table 6 Colorful Accent 6" w:uiPriority="51"/>
     <w:lsdException w:name="List Table 7 Colorful Accent 6" w:uiPriority="52"/>
+    <w:lsdException w:name="Mention" w:semiHidden="1" w:unhideWhenUsed="1"/>
+    <w:lsdException w:name="Smart Hyperlink" w:semiHidden="1" w:unhideWhenUsed="1"/>
+    <w:lsdException w:name="Hashtag" w:semiHidden="1" w:unhideWhenUsed="1"/>
+    <w:lsdException w:name="Unresolved Mention" w:semiHidden="1" w:unhideWhenUsed="1"/>
   </w:latentStyles>
   <w:style w:type="paragraph" w:default="1" w:styleId="a">
     <w:name w:val="Normal"/>
@@ -7531,7 +7642,7 @@
     <w:name w:val="heading 1"/>
     <w:basedOn w:val="a"/>
     <w:next w:val="a"/>
-    <w:link w:val="1Char"/>
+    <w:link w:val="10"/>
     <w:uiPriority w:val="9"/>
     <w:qFormat/>
     <w:rsid w:val="0039117C"/>
@@ -7553,7 +7664,7 @@
     <w:name w:val="heading 2"/>
     <w:basedOn w:val="a"/>
     <w:next w:val="a"/>
-    <w:link w:val="2Char"/>
+    <w:link w:val="20"/>
     <w:uiPriority w:val="9"/>
     <w:unhideWhenUsed/>
     <w:qFormat/>
@@ -7576,7 +7687,7 @@
     <w:name w:val="heading 3"/>
     <w:basedOn w:val="a"/>
     <w:next w:val="a"/>
-    <w:link w:val="3Char"/>
+    <w:link w:val="30"/>
     <w:uiPriority w:val="9"/>
     <w:unhideWhenUsed/>
     <w:qFormat/>
@@ -7621,8 +7732,8 @@
     <w:semiHidden/>
     <w:unhideWhenUsed/>
   </w:style>
-  <w:style w:type="character" w:customStyle="1" w:styleId="1Char">
-    <w:name w:val="标题 1 Char"/>
+  <w:style w:type="character" w:customStyle="1" w:styleId="10">
+    <w:name w:val="标题 1 字符"/>
     <w:basedOn w:val="a0"/>
     <w:link w:val="1"/>
     <w:uiPriority w:val="9"/>
@@ -7635,8 +7746,8 @@
       <w:szCs w:val="44"/>
     </w:rPr>
   </w:style>
-  <w:style w:type="character" w:customStyle="1" w:styleId="2Char">
-    <w:name w:val="标题 2 Char"/>
+  <w:style w:type="character" w:customStyle="1" w:styleId="20">
+    <w:name w:val="标题 2 字符"/>
     <w:basedOn w:val="a0"/>
     <w:link w:val="2"/>
     <w:uiPriority w:val="9"/>
@@ -7672,7 +7783,7 @@
   <w:style w:type="paragraph" w:styleId="a4">
     <w:name w:val="header"/>
     <w:basedOn w:val="a"/>
-    <w:link w:val="Char"/>
+    <w:link w:val="a5"/>
     <w:uiPriority w:val="99"/>
     <w:unhideWhenUsed/>
     <w:rsid w:val="00CC471F"/>
@@ -7692,8 +7803,8 @@
       <w:szCs w:val="18"/>
     </w:rPr>
   </w:style>
-  <w:style w:type="character" w:customStyle="1" w:styleId="Char">
-    <w:name w:val="页眉 Char"/>
+  <w:style w:type="character" w:customStyle="1" w:styleId="a5">
+    <w:name w:val="页眉 字符"/>
     <w:basedOn w:val="a0"/>
     <w:link w:val="a4"/>
     <w:uiPriority w:val="99"/>
@@ -7703,10 +7814,10 @@
       <w:szCs w:val="18"/>
     </w:rPr>
   </w:style>
-  <w:style w:type="paragraph" w:styleId="a5">
+  <w:style w:type="paragraph" w:styleId="a6">
     <w:name w:val="footer"/>
     <w:basedOn w:val="a"/>
-    <w:link w:val="Char0"/>
+    <w:link w:val="a7"/>
     <w:uiPriority w:val="99"/>
     <w:unhideWhenUsed/>
     <w:rsid w:val="00CC471F"/>
@@ -7723,10 +7834,10 @@
       <w:szCs w:val="18"/>
     </w:rPr>
   </w:style>
-  <w:style w:type="character" w:customStyle="1" w:styleId="Char0">
-    <w:name w:val="页脚 Char"/>
+  <w:style w:type="character" w:customStyle="1" w:styleId="a7">
+    <w:name w:val="页脚 字符"/>
     <w:basedOn w:val="a0"/>
-    <w:link w:val="a5"/>
+    <w:link w:val="a6"/>
     <w:uiPriority w:val="99"/>
     <w:rsid w:val="00CC471F"/>
     <w:rPr>
@@ -7734,7 +7845,7 @@
       <w:szCs w:val="18"/>
     </w:rPr>
   </w:style>
-  <w:style w:type="paragraph" w:customStyle="1" w:styleId="10">
+  <w:style w:type="paragraph" w:customStyle="1" w:styleId="11">
     <w:name w:val="列出段落1"/>
     <w:basedOn w:val="a"/>
     <w:uiPriority w:val="34"/>
@@ -7744,8 +7855,8 @@
       <w:ind w:firstLineChars="200" w:firstLine="420"/>
     </w:pPr>
   </w:style>
-  <w:style w:type="character" w:customStyle="1" w:styleId="3Char">
-    <w:name w:val="标题 3 Char"/>
+  <w:style w:type="character" w:customStyle="1" w:styleId="30">
+    <w:name w:val="标题 3 字符"/>
     <w:basedOn w:val="a0"/>
     <w:link w:val="3"/>
     <w:uiPriority w:val="9"/>
